--- a/Labs/Lab5/presentation/presentation/Presentation.docx
+++ b/Labs/Lab5/presentation/presentation/Presentation.docx
@@ -44,7 +44,7 @@
           <w:sz w:val="24"/>
           <w:szCs w:val="24"/>
         </w:rPr>
-        <w:id w:val="1948957782"/>
+        <w:id w:val="-1129162031"/>
         <w:docPartObj>
           <w:docPartGallery w:val="Table of Contents"/>
           <w:docPartUnique/>
@@ -79,7 +79,7 @@
           <w:r>
             <w:fldChar w:fldCharType="separate"/>
           </w:r>
-          <w:hyperlink w:anchor="_Toc129437484" w:history="1">
+          <w:hyperlink w:anchor="_Toc129438873" w:history="1">
             <w:r>
               <w:rPr>
                 <w:rStyle w:val="Hyperlink"/>
@@ -106,7 +106,7 @@
                 <w:noProof/>
                 <w:webHidden/>
               </w:rPr>
-              <w:instrText xml:space="preserve"> PAGEREF _Toc129437484 \h </w:instrText>
+              <w:instrText xml:space="preserve"> PAGEREF _Toc129438873 \h </w:instrText>
             </w:r>
             <w:r>
               <w:rPr>
@@ -147,7 +147,7 @@
               <w:noProof/>
             </w:rPr>
           </w:pPr>
-          <w:hyperlink w:anchor="_Toc129437485" w:history="1">
+          <w:hyperlink w:anchor="_Toc129438874" w:history="1">
             <w:r>
               <w:rPr>
                 <w:rStyle w:val="Hyperlink"/>
@@ -174,7 +174,7 @@
                 <w:noProof/>
                 <w:webHidden/>
               </w:rPr>
-              <w:instrText xml:space="preserve"> PAGEREF _Toc129437485 \h </w:instrText>
+              <w:instrText xml:space="preserve"> PAGEREF _Toc129438874 \h </w:instrText>
             </w:r>
             <w:r>
               <w:rPr>
@@ -215,7 +215,7 @@
               <w:noProof/>
             </w:rPr>
           </w:pPr>
-          <w:hyperlink w:anchor="_Toc129437486" w:history="1">
+          <w:hyperlink w:anchor="_Toc129438875" w:history="1">
             <w:r>
               <w:rPr>
                 <w:rStyle w:val="Hyperlink"/>
@@ -242,7 +242,7 @@
                 <w:noProof/>
                 <w:webHidden/>
               </w:rPr>
-              <w:instrText xml:space="preserve"> PAGEREF _Toc129437486 \h </w:instrText>
+              <w:instrText xml:space="preserve"> PAGEREF _Toc129438875 \h </w:instrText>
             </w:r>
             <w:r>
               <w:rPr>
@@ -262,7 +262,7 @@
                 <w:noProof/>
                 <w:webHidden/>
               </w:rPr>
-              <w:t>2</w:t>
+              <w:t>1</w:t>
             </w:r>
             <w:r>
               <w:rPr>
@@ -283,7 +283,7 @@
               <w:noProof/>
             </w:rPr>
           </w:pPr>
-          <w:hyperlink w:anchor="_Toc129437487" w:history="1">
+          <w:hyperlink w:anchor="_Toc129438876" w:history="1">
             <w:r>
               <w:rPr>
                 <w:rStyle w:val="Hyperlink"/>
@@ -310,7 +310,7 @@
                 <w:noProof/>
                 <w:webHidden/>
               </w:rPr>
-              <w:instrText xml:space="preserve"> PAGEREF _Toc129437487 \h </w:instrText>
+              <w:instrText xml:space="preserve"> PAGEREF _Toc129438876 \h </w:instrText>
             </w:r>
             <w:r>
               <w:rPr>
@@ -351,7 +351,7 @@
               <w:noProof/>
             </w:rPr>
           </w:pPr>
-          <w:hyperlink w:anchor="_Toc129437488" w:history="1">
+          <w:hyperlink w:anchor="_Toc129438877" w:history="1">
             <w:r>
               <w:rPr>
                 <w:rStyle w:val="Hyperlink"/>
@@ -378,7 +378,7 @@
                 <w:noProof/>
                 <w:webHidden/>
               </w:rPr>
-              <w:instrText xml:space="preserve"> PAGEREF _Toc129437488 \h </w:instrText>
+              <w:instrText xml:space="preserve"> PAGEREF _Toc129438877 \h </w:instrText>
             </w:r>
             <w:r>
               <w:rPr>
@@ -419,7 +419,7 @@
               <w:noProof/>
             </w:rPr>
           </w:pPr>
-          <w:hyperlink w:anchor="_Toc129437489" w:history="1">
+          <w:hyperlink w:anchor="_Toc129438878" w:history="1">
             <w:r>
               <w:rPr>
                 <w:rStyle w:val="Hyperlink"/>
@@ -446,7 +446,7 @@
                 <w:noProof/>
                 <w:webHidden/>
               </w:rPr>
-              <w:instrText xml:space="preserve"> PAGEREF _Toc129437489 \h </w:instrText>
+              <w:instrText xml:space="preserve"> PAGEREF _Toc129438878 \h </w:instrText>
             </w:r>
             <w:r>
               <w:rPr>
@@ -487,7 +487,7 @@
               <w:noProof/>
             </w:rPr>
           </w:pPr>
-          <w:hyperlink w:anchor="_Toc129437490" w:history="1">
+          <w:hyperlink w:anchor="_Toc129438879" w:history="1">
             <w:r>
               <w:rPr>
                 <w:rStyle w:val="Hyperlink"/>
@@ -514,7 +514,7 @@
                 <w:noProof/>
                 <w:webHidden/>
               </w:rPr>
-              <w:instrText xml:space="preserve"> PAGEREF _Toc129437490 \h </w:instrText>
+              <w:instrText xml:space="preserve"> PAGEREF _Toc129438879 \h </w:instrText>
             </w:r>
             <w:r>
               <w:rPr>
@@ -534,7 +534,75 @@
                 <w:noProof/>
                 <w:webHidden/>
               </w:rPr>
-              <w:t>3</w:t>
+              <w:t>4</w:t>
+            </w:r>
+            <w:r>
+              <w:rPr>
+                <w:noProof/>
+                <w:webHidden/>
+              </w:rPr>
+              <w:fldChar w:fldCharType="end"/>
+            </w:r>
+          </w:hyperlink>
+        </w:p>
+        <w:p>
+          <w:pPr>
+            <w:pStyle w:val="TOC2"/>
+            <w:tabs>
+              <w:tab w:val="right" w:leader="dot" w:pos="9350"/>
+            </w:tabs>
+            <w:rPr>
+              <w:noProof/>
+            </w:rPr>
+          </w:pPr>
+          <w:hyperlink w:anchor="_Toc129438880" w:history="1">
+            <w:r>
+              <w:rPr>
+                <w:rStyle w:val="Hyperlink"/>
+                <w:noProof/>
+              </w:rPr>
+              <w:t>Решение на языке Openmodelica</w:t>
+            </w:r>
+            <w:r>
+              <w:rPr>
+                <w:noProof/>
+                <w:webHidden/>
+              </w:rPr>
+              <w:tab/>
+            </w:r>
+            <w:r>
+              <w:rPr>
+                <w:noProof/>
+                <w:webHidden/>
+              </w:rPr>
+              <w:fldChar w:fldCharType="begin"/>
+            </w:r>
+            <w:r>
+              <w:rPr>
+                <w:noProof/>
+                <w:webHidden/>
+              </w:rPr>
+              <w:instrText xml:space="preserve"> PAGEREF _Toc129438880 \h </w:instrText>
+            </w:r>
+            <w:r>
+              <w:rPr>
+                <w:noProof/>
+                <w:webHidden/>
+              </w:rPr>
+            </w:r>
+            <w:r>
+              <w:rPr>
+                <w:noProof/>
+                <w:webHidden/>
+              </w:rPr>
+              <w:fldChar w:fldCharType="separate"/>
+            </w:r>
+            <w:r>
+              <w:rPr>
+                <w:noProof/>
+                <w:webHidden/>
+              </w:rPr>
+              <w:t>4</w:t>
             </w:r>
             <w:r>
               <w:rPr>
@@ -555,7 +623,7 @@
               <w:noProof/>
             </w:rPr>
           </w:pPr>
-          <w:hyperlink w:anchor="_Toc129437491" w:history="1">
+          <w:hyperlink w:anchor="_Toc129438881" w:history="1">
             <w:r>
               <w:rPr>
                 <w:rStyle w:val="Hyperlink"/>
@@ -582,143 +650,7 @@
                 <w:noProof/>
                 <w:webHidden/>
               </w:rPr>
-              <w:instrText xml:space="preserve"> PAGEREF _Toc129437491 \h </w:instrText>
-            </w:r>
-            <w:r>
-              <w:rPr>
-                <w:noProof/>
-                <w:webHidden/>
-              </w:rPr>
-            </w:r>
-            <w:r>
-              <w:rPr>
-                <w:noProof/>
-                <w:webHidden/>
-              </w:rPr>
-              <w:fldChar w:fldCharType="separate"/>
-            </w:r>
-            <w:r>
-              <w:rPr>
-                <w:noProof/>
-                <w:webHidden/>
-              </w:rPr>
-              <w:t>4</w:t>
-            </w:r>
-            <w:r>
-              <w:rPr>
-                <w:noProof/>
-                <w:webHidden/>
-              </w:rPr>
-              <w:fldChar w:fldCharType="end"/>
-            </w:r>
-          </w:hyperlink>
-        </w:p>
-        <w:p>
-          <w:pPr>
-            <w:pStyle w:val="TOC2"/>
-            <w:tabs>
-              <w:tab w:val="right" w:leader="dot" w:pos="9350"/>
-            </w:tabs>
-            <w:rPr>
-              <w:noProof/>
-            </w:rPr>
-          </w:pPr>
-          <w:hyperlink w:anchor="_Toc129437492" w:history="1">
-            <w:r>
-              <w:rPr>
-                <w:rStyle w:val="Hyperlink"/>
-                <w:noProof/>
-              </w:rPr>
-              <w:t>Решение на языке Openmodelica</w:t>
-            </w:r>
-            <w:r>
-              <w:rPr>
-                <w:noProof/>
-                <w:webHidden/>
-              </w:rPr>
-              <w:tab/>
-            </w:r>
-            <w:r>
-              <w:rPr>
-                <w:noProof/>
-                <w:webHidden/>
-              </w:rPr>
-              <w:fldChar w:fldCharType="begin"/>
-            </w:r>
-            <w:r>
-              <w:rPr>
-                <w:noProof/>
-                <w:webHidden/>
-              </w:rPr>
-              <w:instrText xml:space="preserve"> PAGEREF _Toc129437492 \h </w:instrText>
-            </w:r>
-            <w:r>
-              <w:rPr>
-                <w:noProof/>
-                <w:webHidden/>
-              </w:rPr>
-            </w:r>
-            <w:r>
-              <w:rPr>
-                <w:noProof/>
-                <w:webHidden/>
-              </w:rPr>
-              <w:fldChar w:fldCharType="separate"/>
-            </w:r>
-            <w:r>
-              <w:rPr>
-                <w:noProof/>
-                <w:webHidden/>
-              </w:rPr>
-              <w:t>4</w:t>
-            </w:r>
-            <w:r>
-              <w:rPr>
-                <w:noProof/>
-                <w:webHidden/>
-              </w:rPr>
-              <w:fldChar w:fldCharType="end"/>
-            </w:r>
-          </w:hyperlink>
-        </w:p>
-        <w:p>
-          <w:pPr>
-            <w:pStyle w:val="TOC3"/>
-            <w:tabs>
-              <w:tab w:val="right" w:leader="dot" w:pos="9350"/>
-            </w:tabs>
-            <w:rPr>
-              <w:noProof/>
-            </w:rPr>
-          </w:pPr>
-          <w:hyperlink w:anchor="_Toc129437493" w:history="1">
-            <w:r>
-              <w:rPr>
-                <w:rStyle w:val="Hyperlink"/>
-                <w:noProof/>
-              </w:rPr>
-              <w:t>График</w:t>
-            </w:r>
-            <w:r>
-              <w:rPr>
-                <w:noProof/>
-                <w:webHidden/>
-              </w:rPr>
-              <w:tab/>
-            </w:r>
-            <w:r>
-              <w:rPr>
-                <w:noProof/>
-                <w:webHidden/>
-              </w:rPr>
-              <w:fldChar w:fldCharType="begin"/>
-            </w:r>
-            <w:r>
-              <w:rPr>
-                <w:noProof/>
-                <w:webHidden/>
-              </w:rPr>
-              <w:instrText xml:space="preserve"> PAGEREF _Toc129437493 \h </w:instrText>
+              <w:instrText xml:space="preserve"> PAGEREF _Toc129438881 \h </w:instrText>
             </w:r>
             <w:r>
               <w:rPr>
@@ -759,7 +691,7 @@
               <w:noProof/>
             </w:rPr>
           </w:pPr>
-          <w:hyperlink w:anchor="_Toc129437494" w:history="1">
+          <w:hyperlink w:anchor="_Toc129438882" w:history="1">
             <w:r>
               <w:rPr>
                 <w:rStyle w:val="Hyperlink"/>
@@ -786,7 +718,7 @@
                 <w:noProof/>
                 <w:webHidden/>
               </w:rPr>
-              <w:instrText xml:space="preserve"> PAGEREF _Toc129437494 \h </w:instrText>
+              <w:instrText xml:space="preserve"> PAGEREF _Toc129438882 \h </w:instrText>
             </w:r>
             <w:r>
               <w:rPr>
@@ -827,7 +759,7 @@
               <w:noProof/>
             </w:rPr>
           </w:pPr>
-          <w:hyperlink w:anchor="_Toc129437495" w:history="1">
+          <w:hyperlink w:anchor="_Toc129438883" w:history="1">
             <w:r>
               <w:rPr>
                 <w:rStyle w:val="Hyperlink"/>
@@ -854,7 +786,7 @@
                 <w:noProof/>
                 <w:webHidden/>
               </w:rPr>
-              <w:instrText xml:space="preserve"> PAGEREF _Toc129437495 \h </w:instrText>
+              <w:instrText xml:space="preserve"> PAGEREF _Toc129438883 \h </w:instrText>
             </w:r>
             <w:r>
               <w:rPr>
@@ -897,7 +829,7 @@
         <w:pStyle w:val="Heading2"/>
       </w:pPr>
       <w:bookmarkStart w:id="1" w:name="докладчик"/>
-      <w:bookmarkStart w:id="2" w:name="_Toc129437484"/>
+      <w:bookmarkStart w:id="2" w:name="_Toc129438873"/>
       <w:r>
         <w:t>Докладчик</w:t>
       </w:r>
@@ -968,7 +900,7 @@
         <w:pStyle w:val="Heading1"/>
       </w:pPr>
       <w:bookmarkStart w:id="3" w:name="цель-работы"/>
-      <w:bookmarkStart w:id="4" w:name="_Toc129437485"/>
+      <w:bookmarkStart w:id="4" w:name="_Toc129438874"/>
       <w:bookmarkEnd w:id="1"/>
       <w:r>
         <w:t>Цель работы</w:t>
@@ -988,10 +920,9 @@
         <w:pStyle w:val="Heading1"/>
       </w:pPr>
       <w:bookmarkStart w:id="5" w:name="задание"/>
-      <w:bookmarkStart w:id="6" w:name="_Toc129437486"/>
+      <w:bookmarkStart w:id="6" w:name="_Toc129438875"/>
       <w:bookmarkEnd w:id="3"/>
       <w:r>
-        <w:lastRenderedPageBreak/>
         <w:t>Задание</w:t>
       </w:r>
       <w:bookmarkEnd w:id="6"/>
@@ -1466,7 +1397,7 @@
         <w:pStyle w:val="Heading2"/>
       </w:pPr>
       <w:bookmarkStart w:id="7" w:name="материалы-и-методы"/>
-      <w:bookmarkStart w:id="8" w:name="_Toc129437487"/>
+      <w:bookmarkStart w:id="8" w:name="_Toc129438876"/>
       <w:r>
         <w:t>Материалы и м</w:t>
       </w:r>
@@ -1516,7 +1447,7 @@
         <w:pStyle w:val="Heading1"/>
       </w:pPr>
       <w:bookmarkStart w:id="9" w:name="ход-работы"/>
-      <w:bookmarkStart w:id="10" w:name="_Toc129437488"/>
+      <w:bookmarkStart w:id="10" w:name="_Toc129438877"/>
       <w:bookmarkEnd w:id="5"/>
       <w:bookmarkEnd w:id="7"/>
       <w:r>
@@ -1529,7 +1460,7 @@
         <w:pStyle w:val="Heading2"/>
       </w:pPr>
       <w:bookmarkStart w:id="11" w:name="решение-на-языке-julia"/>
-      <w:bookmarkStart w:id="12" w:name="_Toc129437489"/>
+      <w:bookmarkStart w:id="12" w:name="_Toc129438878"/>
       <w:r>
         <w:t>Решение на языке Julia</w:t>
       </w:r>
@@ -2065,116 +1996,266 @@
         <w:rPr>
           <w:rStyle w:val="NormalTok"/>
         </w:rPr>
+        <w:t xml:space="preserve">    du[</w:t>
+      </w:r>
+      <w:r>
+        <w:rPr>
+          <w:rStyle w:val="FloatTok"/>
+        </w:rPr>
+        <w:t>2</w:t>
+      </w:r>
+      <w:r>
+        <w:rPr>
+          <w:rStyle w:val="NormalTok"/>
+        </w:rPr>
+        <w:t xml:space="preserve">] </w:t>
+      </w:r>
+      <w:r>
+        <w:rPr>
+          <w:rStyle w:val="OperatorTok"/>
+        </w:rPr>
+        <w:t>=</w:t>
+      </w:r>
+      <w:r>
+        <w:rPr>
+          <w:rStyle w:val="NormalTok"/>
+        </w:rPr>
+        <w:t xml:space="preserve"> c</w:t>
+      </w:r>
+      <w:r>
+        <w:rPr>
+          <w:rStyle w:val="OperatorTok"/>
+        </w:rPr>
+        <w:t>*</w:t>
+      </w:r>
+      <w:r>
+        <w:rPr>
+          <w:rStyle w:val="NormalTok"/>
+        </w:rPr>
+        <w:t>u[</w:t>
+      </w:r>
+      <w:r>
+        <w:rPr>
+          <w:rStyle w:val="FloatTok"/>
+        </w:rPr>
+        <w:t>2</w:t>
+      </w:r>
+      <w:r>
+        <w:rPr>
+          <w:rStyle w:val="NormalTok"/>
+        </w:rPr>
+        <w:t>]</w:t>
+      </w:r>
+      <w:r>
+        <w:rPr>
+          <w:rStyle w:val="OperatorTok"/>
+        </w:rPr>
+        <w:t>-</w:t>
+      </w:r>
+      <w:r>
+        <w:rPr>
+          <w:rStyle w:val="NormalTok"/>
+        </w:rPr>
+        <w:t>d</w:t>
+      </w:r>
+      <w:r>
+        <w:rPr>
+          <w:rStyle w:val="OperatorTok"/>
+        </w:rPr>
+        <w:t>*</w:t>
+      </w:r>
+      <w:r>
+        <w:rPr>
+          <w:rStyle w:val="NormalTok"/>
+        </w:rPr>
+        <w:t>u[</w:t>
+      </w:r>
+      <w:r>
+        <w:rPr>
+          <w:rStyle w:val="FloatTok"/>
+        </w:rPr>
+        <w:t>1</w:t>
+      </w:r>
+      <w:r>
+        <w:rPr>
+          <w:rStyle w:val="NormalTok"/>
+        </w:rPr>
+        <w:t>]</w:t>
+      </w:r>
+      <w:r>
+        <w:rPr>
+          <w:rStyle w:val="OperatorTok"/>
+        </w:rPr>
+        <w:t>*</w:t>
+      </w:r>
+      <w:r>
+        <w:rPr>
+          <w:rStyle w:val="NormalTok"/>
+        </w:rPr>
+        <w:t>u[</w:t>
+      </w:r>
+      <w:r>
+        <w:rPr>
+          <w:rStyle w:val="FloatTok"/>
+        </w:rPr>
+        <w:t>2</w:t>
+      </w:r>
+      <w:r>
+        <w:rPr>
+          <w:rStyle w:val="NormalTok"/>
+        </w:rPr>
+        <w:t>]</w:t>
+      </w:r>
+      <w:r>
+        <w:br/>
+      </w:r>
+      <w:r>
+        <w:rPr>
+          <w:rStyle w:val="KeywordTok"/>
+        </w:rPr>
+        <w:t>end</w:t>
+      </w:r>
+      <w:r>
+        <w:br/>
+      </w:r>
+      <w:r>
+        <w:br/>
+      </w:r>
+      <w:r>
+        <w:rPr>
+          <w:rStyle w:val="KeywordTok"/>
+        </w:rPr>
+        <w:t>begin</w:t>
+      </w:r>
+      <w:r>
+        <w:br/>
+      </w:r>
+      <w:r>
+        <w:rPr>
+          <w:rStyle w:val="NormalTok"/>
+        </w:rPr>
         <w:lastRenderedPageBreak/>
-        <w:t xml:space="preserve">    du[</w:t>
+        <w:t xml:space="preserve">    U0 </w:t>
+      </w:r>
+      <w:r>
+        <w:rPr>
+          <w:rStyle w:val="OperatorTok"/>
+        </w:rPr>
+        <w:t>=</w:t>
+      </w:r>
+      <w:r>
+        <w:rPr>
+          <w:rStyle w:val="NormalTok"/>
+        </w:rPr>
+        <w:t xml:space="preserve"> [X0</w:t>
+      </w:r>
+      <w:r>
+        <w:rPr>
+          <w:rStyle w:val="OperatorTok"/>
+        </w:rPr>
+        <w:t>,</w:t>
+      </w:r>
+      <w:r>
+        <w:rPr>
+          <w:rStyle w:val="NormalTok"/>
+        </w:rPr>
+        <w:t xml:space="preserve"> Y0]</w:t>
+      </w:r>
+      <w:r>
+        <w:br/>
+      </w:r>
+      <w:r>
+        <w:rPr>
+          <w:rStyle w:val="NormalTok"/>
+        </w:rPr>
+        <w:t xml:space="preserve">    T </w:t>
+      </w:r>
+      <w:r>
+        <w:rPr>
+          <w:rStyle w:val="OperatorTok"/>
+        </w:rPr>
+        <w:t>=</w:t>
+      </w:r>
+      <w:r>
+        <w:rPr>
+          <w:rStyle w:val="NormalTok"/>
+        </w:rPr>
+        <w:t xml:space="preserve"> [</w:t>
       </w:r>
       <w:r>
         <w:rPr>
           <w:rStyle w:val="FloatTok"/>
         </w:rPr>
-        <w:t>2</w:t>
-      </w:r>
-      <w:r>
-        <w:rPr>
-          <w:rStyle w:val="NormalTok"/>
-        </w:rPr>
-        <w:t xml:space="preserve">] </w:t>
+        <w:t>0.0</w:t>
       </w:r>
       <w:r>
         <w:rPr>
           <w:rStyle w:val="OperatorTok"/>
         </w:rPr>
+        <w:t>,</w:t>
+      </w:r>
+      <w:r>
+        <w:rPr>
+          <w:rStyle w:val="NormalTok"/>
+        </w:rPr>
+        <w:t xml:space="preserve"> </w:t>
+      </w:r>
+      <w:r>
+        <w:rPr>
+          <w:rStyle w:val="FloatTok"/>
+        </w:rPr>
+        <w:t>100.0</w:t>
+      </w:r>
+      <w:r>
+        <w:rPr>
+          <w:rStyle w:val="NormalTok"/>
+        </w:rPr>
+        <w:t>]</w:t>
+      </w:r>
+      <w:r>
+        <w:br/>
+      </w:r>
+      <w:r>
+        <w:rPr>
+          <w:rStyle w:val="NormalTok"/>
+        </w:rPr>
+        <w:t xml:space="preserve">    prob </w:t>
+      </w:r>
+      <w:r>
+        <w:rPr>
+          <w:rStyle w:val="OperatorTok"/>
+        </w:rPr>
         <w:t>=</w:t>
       </w:r>
       <w:r>
         <w:rPr>
           <w:rStyle w:val="NormalTok"/>
         </w:rPr>
-        <w:t xml:space="preserve"> c</w:t>
+        <w:t xml:space="preserve"> ODEProblem(F</w:t>
       </w:r>
       <w:r>
         <w:rPr>
           <w:rStyle w:val="OperatorTok"/>
         </w:rPr>
-        <w:t>*</w:t>
-      </w:r>
-      <w:r>
-        <w:rPr>
-          <w:rStyle w:val="NormalTok"/>
-        </w:rPr>
-        <w:t>u[</w:t>
-      </w:r>
-      <w:r>
-        <w:rPr>
-          <w:rStyle w:val="FloatTok"/>
-        </w:rPr>
-        <w:t>2</w:t>
-      </w:r>
-      <w:r>
-        <w:rPr>
-          <w:rStyle w:val="NormalTok"/>
-        </w:rPr>
-        <w:t>]</w:t>
+        <w:t>!,</w:t>
+      </w:r>
+      <w:r>
+        <w:rPr>
+          <w:rStyle w:val="NormalTok"/>
+        </w:rPr>
+        <w:t xml:space="preserve"> U0</w:t>
       </w:r>
       <w:r>
         <w:rPr>
           <w:rStyle w:val="OperatorTok"/>
         </w:rPr>
-        <w:t>-</w:t>
-      </w:r>
-      <w:r>
-        <w:rPr>
-          <w:rStyle w:val="NormalTok"/>
-        </w:rPr>
-        <w:t>d</w:t>
-      </w:r>
-      <w:r>
-        <w:rPr>
-          <w:rStyle w:val="OperatorTok"/>
-        </w:rPr>
-        <w:t>*</w:t>
-      </w:r>
-      <w:r>
-        <w:rPr>
-          <w:rStyle w:val="NormalTok"/>
-        </w:rPr>
-        <w:t>u[</w:t>
-      </w:r>
-      <w:r>
-        <w:rPr>
-          <w:rStyle w:val="FloatTok"/>
-        </w:rPr>
-        <w:t>1</w:t>
-      </w:r>
-      <w:r>
-        <w:rPr>
-          <w:rStyle w:val="NormalTok"/>
-        </w:rPr>
-        <w:t>]</w:t>
-      </w:r>
-      <w:r>
-        <w:rPr>
-          <w:rStyle w:val="OperatorTok"/>
-        </w:rPr>
-        <w:t>*</w:t>
-      </w:r>
-      <w:r>
-        <w:rPr>
-          <w:rStyle w:val="NormalTok"/>
-        </w:rPr>
-        <w:t>u[</w:t>
-      </w:r>
-      <w:r>
-        <w:rPr>
-          <w:rStyle w:val="FloatTok"/>
-        </w:rPr>
-        <w:t>2</w:t>
-      </w:r>
-      <w:r>
-        <w:rPr>
-          <w:rStyle w:val="NormalTok"/>
-        </w:rPr>
-        <w:t>]</w:t>
+        <w:t>,</w:t>
+      </w:r>
+      <w:r>
+        <w:rPr>
+          <w:rStyle w:val="NormalTok"/>
+        </w:rPr>
+        <w:t xml:space="preserve"> T)</w:t>
       </w:r>
       <w:r>
         <w:br/>
@@ -2185,173 +2266,12 @@
         </w:rPr>
         <w:t>end</w:t>
       </w:r>
-      <w:r>
-        <w:br/>
-      </w:r>
-      <w:r>
-        <w:br/>
-      </w:r>
-      <w:r>
-        <w:rPr>
-          <w:rStyle w:val="KeywordTok"/>
-        </w:rPr>
-        <w:t>begin</w:t>
-      </w:r>
-      <w:r>
-        <w:br/>
-      </w:r>
-      <w:r>
-        <w:rPr>
-          <w:rStyle w:val="NormalTok"/>
-        </w:rPr>
-        <w:t xml:space="preserve">    U0 </w:t>
-      </w:r>
-      <w:r>
-        <w:rPr>
-          <w:rStyle w:val="OperatorTok"/>
-        </w:rPr>
-        <w:t>=</w:t>
-      </w:r>
-      <w:r>
-        <w:rPr>
-          <w:rStyle w:val="NormalTok"/>
-        </w:rPr>
-        <w:t xml:space="preserve"> [X0</w:t>
-      </w:r>
-      <w:r>
-        <w:rPr>
-          <w:rStyle w:val="OperatorTok"/>
-        </w:rPr>
-        <w:t>,</w:t>
-      </w:r>
-      <w:r>
-        <w:rPr>
-          <w:rStyle w:val="NormalTok"/>
-        </w:rPr>
-        <w:t xml:space="preserve"> Y0]</w:t>
-      </w:r>
-      <w:r>
-        <w:br/>
-      </w:r>
-      <w:r>
-        <w:rPr>
-          <w:rStyle w:val="NormalTok"/>
-        </w:rPr>
-        <w:t xml:space="preserve">    T </w:t>
-      </w:r>
-      <w:r>
-        <w:rPr>
-          <w:rStyle w:val="OperatorTok"/>
-        </w:rPr>
-        <w:t>=</w:t>
-      </w:r>
-      <w:r>
-        <w:rPr>
-          <w:rStyle w:val="NormalTok"/>
-        </w:rPr>
-        <w:t xml:space="preserve"> [</w:t>
-      </w:r>
-      <w:r>
-        <w:rPr>
-          <w:rStyle w:val="FloatTok"/>
-        </w:rPr>
-        <w:t>0.0</w:t>
-      </w:r>
-      <w:r>
-        <w:rPr>
-          <w:rStyle w:val="OperatorTok"/>
-        </w:rPr>
-        <w:t>,</w:t>
-      </w:r>
-      <w:r>
-        <w:rPr>
-          <w:rStyle w:val="NormalTok"/>
-        </w:rPr>
-        <w:t xml:space="preserve"> </w:t>
-      </w:r>
-      <w:r>
-        <w:rPr>
-          <w:rStyle w:val="FloatTok"/>
-        </w:rPr>
-        <w:t>100.0</w:t>
-      </w:r>
-      <w:r>
-        <w:rPr>
-          <w:rStyle w:val="NormalTok"/>
-        </w:rPr>
-        <w:t>]</w:t>
-      </w:r>
-      <w:r>
-        <w:br/>
-      </w:r>
-      <w:r>
-        <w:rPr>
-          <w:rStyle w:val="NormalTok"/>
-        </w:rPr>
-        <w:t xml:space="preserve">    prob </w:t>
-      </w:r>
-      <w:r>
-        <w:rPr>
-          <w:rStyle w:val="OperatorTok"/>
-        </w:rPr>
-        <w:t>=</w:t>
-      </w:r>
-      <w:r>
-        <w:rPr>
-          <w:rStyle w:val="NormalTok"/>
-        </w:rPr>
-        <w:t xml:space="preserve"> ODEProblem(F</w:t>
-      </w:r>
-      <w:r>
-        <w:rPr>
-          <w:rStyle w:val="OperatorTok"/>
-        </w:rPr>
-        <w:t>!,</w:t>
-      </w:r>
-      <w:r>
-        <w:rPr>
-          <w:rStyle w:val="NormalTok"/>
-        </w:rPr>
-        <w:t xml:space="preserve"> U0</w:t>
-      </w:r>
-      <w:r>
-        <w:rPr>
-          <w:rStyle w:val="OperatorTok"/>
-        </w:rPr>
-        <w:t>,</w:t>
-      </w:r>
-      <w:r>
-        <w:rPr>
-          <w:rStyle w:val="NormalTok"/>
-        </w:rPr>
-        <w:t xml:space="preserve"> T)</w:t>
-      </w:r>
-      <w:r>
-        <w:br/>
-      </w:r>
-      <w:r>
-        <w:rPr>
-          <w:rStyle w:val="KeywordTok"/>
-        </w:rPr>
-        <w:t>end</w:t>
-      </w:r>
-    </w:p>
-    <w:p>
-      <w:pPr>
-        <w:pStyle w:val="Heading3"/>
-      </w:pPr>
-      <w:bookmarkStart w:id="13" w:name="график"/>
-      <w:bookmarkStart w:id="14" w:name="_Toc129437490"/>
-      <w:r>
-        <w:t>График</w:t>
-      </w:r>
-      <w:bookmarkEnd w:id="14"/>
     </w:p>
     <w:p>
       <w:pPr>
         <w:pStyle w:val="CaptionedFigure"/>
       </w:pPr>
-      <w:bookmarkStart w:id="15" w:name="fig:001"/>
+      <w:bookmarkStart w:id="13" w:name="fig:001"/>
       <w:r>
         <w:rPr>
           <w:noProof/>
@@ -2399,7 +2319,7 @@
           </wp:inline>
         </w:drawing>
       </w:r>
-      <w:bookmarkEnd w:id="15"/>
+      <w:bookmarkEnd w:id="13"/>
     </w:p>
     <w:p>
       <w:pPr>
@@ -2480,20 +2400,19 @@
       <w:pPr>
         <w:pStyle w:val="Heading3"/>
       </w:pPr>
-      <w:bookmarkStart w:id="16" w:name="график-1"/>
-      <w:bookmarkStart w:id="17" w:name="_Toc129437491"/>
-      <w:bookmarkEnd w:id="13"/>
+      <w:bookmarkStart w:id="14" w:name="график"/>
+      <w:bookmarkStart w:id="15" w:name="_Toc129438879"/>
       <w:r>
         <w:lastRenderedPageBreak/>
         <w:t>График</w:t>
       </w:r>
-      <w:bookmarkEnd w:id="17"/>
+      <w:bookmarkEnd w:id="15"/>
     </w:p>
     <w:p>
       <w:pPr>
         <w:pStyle w:val="CaptionedFigure"/>
       </w:pPr>
-      <w:bookmarkStart w:id="18" w:name="fig:002"/>
+      <w:bookmarkStart w:id="16" w:name="fig:002"/>
       <w:r>
         <w:rPr>
           <w:noProof/>
@@ -2503,7 +2422,7 @@
           <wp:inline distT="0" distB="0" distL="0" distR="0">
             <wp:extent cx="5334000" cy="3180474"/>
             <wp:effectExtent l="0" t="0" r="0" b="0"/>
-            <wp:docPr id="2" name="Picture" descr="Изменение числа хищников и хищников(JULIA)"/>
+            <wp:docPr id="2" name="Picture" descr="Изменение числа хищников и жертва(JULIA)"/>
             <wp:cNvGraphicFramePr/>
             <a:graphic xmlns:a="http://schemas.openxmlformats.org/drawingml/2006/main">
               <a:graphicData uri="http://schemas.openxmlformats.org/drawingml/2006/picture">
@@ -2541,174 +2460,174 @@
           </wp:inline>
         </w:drawing>
       </w:r>
+      <w:bookmarkEnd w:id="16"/>
+    </w:p>
+    <w:p>
+      <w:pPr>
+        <w:pStyle w:val="ImageCaption"/>
+      </w:pPr>
+      <w:r>
+        <w:t>Изменение числа хищников и жертва(JULIA)</w:t>
+      </w:r>
+    </w:p>
+    <w:p>
+      <w:pPr>
+        <w:pStyle w:val="SourceCode"/>
+      </w:pPr>
+      <w:r>
+        <w:br/>
+      </w:r>
+      <w:r>
+        <w:rPr>
+          <w:rStyle w:val="NormalTok"/>
+        </w:rPr>
+        <w:t xml:space="preserve"> Plots.plot(sol)</w:t>
+      </w:r>
+      <w:r>
+        <w:br/>
+      </w:r>
+      <w:r>
+        <w:br/>
+      </w:r>
+      <w:r>
+        <w:rPr>
+          <w:rStyle w:val="NormalTok"/>
+        </w:rPr>
+        <w:t xml:space="preserve"> </w:t>
+      </w:r>
+      <w:r>
+        <w:rPr>
+          <w:rStyle w:val="CommentTok"/>
+        </w:rPr>
+        <w:t># Найдем стационарное состояние системы в точке x</w:t>
+      </w:r>
+      <w:r>
+        <w:br/>
+      </w:r>
+      <w:r>
+        <w:rPr>
+          <w:rStyle w:val="KeywordTok"/>
+        </w:rPr>
+        <w:t>begin</w:t>
+      </w:r>
+      <w:r>
+        <w:br/>
+      </w:r>
+      <w:r>
+        <w:rPr>
+          <w:rStyle w:val="NormalTok"/>
+        </w:rPr>
+        <w:t xml:space="preserve">    x </w:t>
+      </w:r>
+      <w:r>
+        <w:rPr>
+          <w:rStyle w:val="OperatorTok"/>
+        </w:rPr>
+        <w:t>=</w:t>
+      </w:r>
+      <w:r>
+        <w:rPr>
+          <w:rStyle w:val="NormalTok"/>
+        </w:rPr>
+        <w:t xml:space="preserve"> c</w:t>
+      </w:r>
+      <w:r>
+        <w:rPr>
+          <w:rStyle w:val="OperatorTok"/>
+        </w:rPr>
+        <w:t>/</w:t>
+      </w:r>
+      <w:r>
+        <w:rPr>
+          <w:rStyle w:val="NormalTok"/>
+        </w:rPr>
+        <w:t>d</w:t>
+      </w:r>
+      <w:r>
+        <w:br/>
+      </w:r>
+      <w:r>
+        <w:rPr>
+          <w:rStyle w:val="KeywordTok"/>
+        </w:rPr>
+        <w:t>end</w:t>
+      </w:r>
+      <w:r>
+        <w:br/>
+      </w:r>
+      <w:r>
+        <w:br/>
+      </w:r>
+      <w:r>
+        <w:rPr>
+          <w:rStyle w:val="CommentTok"/>
+        </w:rPr>
+        <w:t># Найдем стационарное состояние системы в точке y</w:t>
+      </w:r>
+      <w:r>
+        <w:br/>
+      </w:r>
+      <w:r>
+        <w:rPr>
+          <w:rStyle w:val="KeywordTok"/>
+        </w:rPr>
+        <w:t>begin</w:t>
+      </w:r>
+      <w:r>
+        <w:br/>
+      </w:r>
+      <w:r>
+        <w:rPr>
+          <w:rStyle w:val="NormalTok"/>
+        </w:rPr>
+        <w:t xml:space="preserve">    y </w:t>
+      </w:r>
+      <w:r>
+        <w:rPr>
+          <w:rStyle w:val="OperatorTok"/>
+        </w:rPr>
+        <w:t>=</w:t>
+      </w:r>
+      <w:r>
+        <w:rPr>
+          <w:rStyle w:val="NormalTok"/>
+        </w:rPr>
+        <w:t xml:space="preserve"> a</w:t>
+      </w:r>
+      <w:r>
+        <w:rPr>
+          <w:rStyle w:val="OperatorTok"/>
+        </w:rPr>
+        <w:t>/</w:t>
+      </w:r>
+      <w:r>
+        <w:rPr>
+          <w:rStyle w:val="NormalTok"/>
+        </w:rPr>
+        <w:t>b</w:t>
+      </w:r>
+      <w:r>
+        <w:br/>
+      </w:r>
+      <w:r>
+        <w:rPr>
+          <w:rStyle w:val="KeywordTok"/>
+        </w:rPr>
+        <w:t>end</w:t>
+      </w:r>
+    </w:p>
+    <w:p>
+      <w:pPr>
+        <w:pStyle w:val="Heading2"/>
+      </w:pPr>
+      <w:bookmarkStart w:id="17" w:name="решение-на-языке-openmodelica"/>
+      <w:bookmarkStart w:id="18" w:name="_Toc129438880"/>
+      <w:bookmarkEnd w:id="11"/>
+      <w:bookmarkEnd w:id="14"/>
+      <w:r>
+        <w:t>Решение на языке Openmodelica</w:t>
+      </w:r>
       <w:bookmarkEnd w:id="18"/>
-    </w:p>
-    <w:p>
-      <w:pPr>
-        <w:pStyle w:val="ImageCaption"/>
-      </w:pPr>
-      <w:r>
-        <w:t>Изменение числа хищников и хищников(JULIA)</w:t>
-      </w:r>
-    </w:p>
-    <w:p>
-      <w:pPr>
-        <w:pStyle w:val="SourceCode"/>
-      </w:pPr>
-      <w:r>
-        <w:br/>
-      </w:r>
-      <w:r>
-        <w:rPr>
-          <w:rStyle w:val="NormalTok"/>
-        </w:rPr>
-        <w:t xml:space="preserve"> Plots.plot(sol)</w:t>
-      </w:r>
-      <w:r>
-        <w:br/>
-      </w:r>
-      <w:r>
-        <w:br/>
-      </w:r>
-      <w:r>
-        <w:rPr>
-          <w:rStyle w:val="NormalTok"/>
-        </w:rPr>
-        <w:t xml:space="preserve"> </w:t>
-      </w:r>
-      <w:r>
-        <w:rPr>
-          <w:rStyle w:val="CommentTok"/>
-        </w:rPr>
-        <w:t># Найдем стационарное состояние системы в точке x</w:t>
-      </w:r>
-      <w:r>
-        <w:br/>
-      </w:r>
-      <w:r>
-        <w:rPr>
-          <w:rStyle w:val="KeywordTok"/>
-        </w:rPr>
-        <w:t>begin</w:t>
-      </w:r>
-      <w:r>
-        <w:br/>
-      </w:r>
-      <w:r>
-        <w:rPr>
-          <w:rStyle w:val="NormalTok"/>
-        </w:rPr>
-        <w:t xml:space="preserve">    x </w:t>
-      </w:r>
-      <w:r>
-        <w:rPr>
-          <w:rStyle w:val="OperatorTok"/>
-        </w:rPr>
-        <w:t>=</w:t>
-      </w:r>
-      <w:r>
-        <w:rPr>
-          <w:rStyle w:val="NormalTok"/>
-        </w:rPr>
-        <w:t xml:space="preserve"> c</w:t>
-      </w:r>
-      <w:r>
-        <w:rPr>
-          <w:rStyle w:val="OperatorTok"/>
-        </w:rPr>
-        <w:t>/</w:t>
-      </w:r>
-      <w:r>
-        <w:rPr>
-          <w:rStyle w:val="NormalTok"/>
-        </w:rPr>
-        <w:t>d</w:t>
-      </w:r>
-      <w:r>
-        <w:br/>
-      </w:r>
-      <w:r>
-        <w:rPr>
-          <w:rStyle w:val="KeywordTok"/>
-        </w:rPr>
-        <w:t>end</w:t>
-      </w:r>
-      <w:r>
-        <w:br/>
-      </w:r>
-      <w:r>
-        <w:br/>
-      </w:r>
-      <w:r>
-        <w:rPr>
-          <w:rStyle w:val="CommentTok"/>
-        </w:rPr>
-        <w:t># Найдем стационарное состояние системы в точке y</w:t>
-      </w:r>
-      <w:r>
-        <w:br/>
-      </w:r>
-      <w:r>
-        <w:rPr>
-          <w:rStyle w:val="KeywordTok"/>
-        </w:rPr>
-        <w:t>begin</w:t>
-      </w:r>
-      <w:r>
-        <w:br/>
-      </w:r>
-      <w:r>
-        <w:rPr>
-          <w:rStyle w:val="NormalTok"/>
-        </w:rPr>
-        <w:t xml:space="preserve">    y </w:t>
-      </w:r>
-      <w:r>
-        <w:rPr>
-          <w:rStyle w:val="OperatorTok"/>
-        </w:rPr>
-        <w:t>=</w:t>
-      </w:r>
-      <w:r>
-        <w:rPr>
-          <w:rStyle w:val="NormalTok"/>
-        </w:rPr>
-        <w:t xml:space="preserve"> a</w:t>
-      </w:r>
-      <w:r>
-        <w:rPr>
-          <w:rStyle w:val="OperatorTok"/>
-        </w:rPr>
-        <w:t>/</w:t>
-      </w:r>
-      <w:r>
-        <w:rPr>
-          <w:rStyle w:val="NormalTok"/>
-        </w:rPr>
-        <w:t>b</w:t>
-      </w:r>
-      <w:r>
-        <w:br/>
-      </w:r>
-      <w:r>
-        <w:rPr>
-          <w:rStyle w:val="KeywordTok"/>
-        </w:rPr>
-        <w:t>end</w:t>
-      </w:r>
-    </w:p>
-    <w:p>
-      <w:pPr>
-        <w:pStyle w:val="Heading2"/>
-      </w:pPr>
-      <w:bookmarkStart w:id="19" w:name="решение-на-языке-openmodelica"/>
-      <w:bookmarkStart w:id="20" w:name="_Toc129437492"/>
-      <w:bookmarkEnd w:id="11"/>
-      <w:bookmarkEnd w:id="16"/>
-      <w:r>
-        <w:t>Решение на языке Openmodelica</w:t>
-      </w:r>
-      <w:bookmarkEnd w:id="20"/>
     </w:p>
     <w:p>
       <w:pPr>
@@ -2884,18 +2803,18 @@
       <w:pPr>
         <w:pStyle w:val="Heading3"/>
       </w:pPr>
-      <w:bookmarkStart w:id="21" w:name="график-2"/>
-      <w:bookmarkStart w:id="22" w:name="_Toc129437493"/>
+      <w:bookmarkStart w:id="19" w:name="график-1"/>
+      <w:bookmarkStart w:id="20" w:name="_Toc129438881"/>
       <w:r>
         <w:t>График</w:t>
       </w:r>
-      <w:bookmarkEnd w:id="22"/>
+      <w:bookmarkEnd w:id="20"/>
     </w:p>
     <w:p>
       <w:pPr>
         <w:pStyle w:val="CaptionedFigure"/>
       </w:pPr>
-      <w:bookmarkStart w:id="23" w:name="fig:003"/>
+      <w:bookmarkStart w:id="21" w:name="fig:003"/>
       <w:r>
         <w:rPr>
           <w:noProof/>
@@ -2905,7 +2824,7 @@
           <wp:inline distT="0" distB="0" distL="0" distR="0">
             <wp:extent cx="5334000" cy="2846622"/>
             <wp:effectExtent l="0" t="0" r="0" b="0"/>
-            <wp:docPr id="3" name="Picture" descr="Изменение числа хищников и хищников(OM)"/>
+            <wp:docPr id="3" name="Picture" descr="Изменение числа хищников и жертва(OM)"/>
             <wp:cNvGraphicFramePr/>
             <a:graphic xmlns:a="http://schemas.openxmlformats.org/drawingml/2006/main">
               <a:graphicData uri="http://schemas.openxmlformats.org/drawingml/2006/picture">
@@ -2943,55 +2862,55 @@
           </wp:inline>
         </w:drawing>
       </w:r>
+      <w:bookmarkEnd w:id="21"/>
+    </w:p>
+    <w:p>
+      <w:pPr>
+        <w:pStyle w:val="ImageCaption"/>
+      </w:pPr>
+      <w:r>
+        <w:t>Изменение числа хищников и жертва(OM)</w:t>
+      </w:r>
+    </w:p>
+    <w:p>
+      <w:pPr>
+        <w:pStyle w:val="Heading1"/>
+      </w:pPr>
+      <w:bookmarkStart w:id="22" w:name="выводы"/>
+      <w:bookmarkStart w:id="23" w:name="_Toc129438882"/>
+      <w:bookmarkEnd w:id="9"/>
+      <w:bookmarkEnd w:id="17"/>
+      <w:bookmarkEnd w:id="19"/>
+      <w:r>
+        <w:t>Выводы</w:t>
+      </w:r>
       <w:bookmarkEnd w:id="23"/>
     </w:p>
     <w:p>
       <w:pPr>
-        <w:pStyle w:val="ImageCaption"/>
-      </w:pPr>
-      <w:r>
-        <w:t>Изменение числа хищников и хищников(OM)</w:t>
+        <w:pStyle w:val="FirstParagraph"/>
+      </w:pPr>
+      <w:r>
+        <w:t>В ходе выполнения лабораторной работы я научился строить график зависимости численности хищников от численности жертв, а также графики изменения численности хищников и числе</w:t>
+      </w:r>
+      <w:r>
+        <w:t>нности жертв при заданных начальных условиях. Нашел стационарное состояние системы.</w:t>
       </w:r>
     </w:p>
     <w:p>
       <w:pPr>
         <w:pStyle w:val="Heading1"/>
       </w:pPr>
-      <w:bookmarkStart w:id="24" w:name="выводы"/>
-      <w:bookmarkStart w:id="25" w:name="_Toc129437494"/>
-      <w:bookmarkEnd w:id="9"/>
-      <w:bookmarkEnd w:id="19"/>
-      <w:bookmarkEnd w:id="21"/>
-      <w:r>
-        <w:t>Выводы</w:t>
-      </w:r>
+      <w:bookmarkStart w:id="24" w:name="список-литературы"/>
+      <w:bookmarkStart w:id="25" w:name="_Toc129438883"/>
+      <w:bookmarkEnd w:id="22"/>
+      <w:r>
+        <w:t>Список литературы</w:t>
+      </w:r>
+      <w:bookmarkStart w:id="26" w:name="refs"/>
+      <w:bookmarkEnd w:id="24"/>
       <w:bookmarkEnd w:id="25"/>
-    </w:p>
-    <w:p>
-      <w:pPr>
-        <w:pStyle w:val="FirstParagraph"/>
-      </w:pPr>
-      <w:r>
-        <w:t>В ходе выполнения лабораторной работы я научился строить график зависимости численности хищников от численности жертв, а также графики изменения численности хищников и чис</w:t>
-      </w:r>
-      <w:r>
-        <w:t>ленности жертв при заданных начальных условиях. Нашел стационарное состояние системы.</w:t>
-      </w:r>
-    </w:p>
-    <w:p>
-      <w:pPr>
-        <w:pStyle w:val="Heading1"/>
-      </w:pPr>
-      <w:bookmarkStart w:id="26" w:name="список-литературы"/>
-      <w:bookmarkStart w:id="27" w:name="_Toc129437495"/>
-      <w:bookmarkEnd w:id="24"/>
-      <w:r>
-        <w:t>Список литературы</w:t>
-      </w:r>
-      <w:bookmarkStart w:id="28" w:name="refs"/>
       <w:bookmarkEnd w:id="26"/>
-      <w:bookmarkEnd w:id="27"/>
-      <w:bookmarkEnd w:id="28"/>
     </w:p>
     <w:sectPr>
       <w:pgSz w:w="12240" w:h="15840"/>
@@ -3051,7 +2970,7 @@
   <w:abstractNum w:abstractNumId="0">
     <w:nsid w:val="0000A990"/>
     <w:multiLevelType w:val="multilevel"/>
-    <w:tmpl w:val="9BFA3B60"/>
+    <w:tmpl w:val="F544E0CE"/>
     <w:lvl w:ilvl="0">
       <w:numFmt w:val="bullet"/>
       <w:lvlText w:val=" "/>
@@ -3128,7 +3047,7 @@
   <w:abstractNum w:abstractNumId="1">
     <w:nsid w:val="0000A991"/>
     <w:multiLevelType w:val="multilevel"/>
-    <w:tmpl w:val="492EC52C"/>
+    <w:tmpl w:val="D10EB50A"/>
     <w:lvl w:ilvl="0">
       <w:numFmt w:val="bullet"/>
       <w:lvlText w:val="•"/>
@@ -3205,7 +3124,7 @@
   <w:abstractNum w:abstractNumId="2">
     <w:nsid w:val="00A99411"/>
     <w:multiLevelType w:val="multilevel"/>
-    <w:tmpl w:val="DB02975A"/>
+    <w:tmpl w:val="E4B8E722"/>
     <w:lvl w:ilvl="0">
       <w:start w:val="1"/>
       <w:numFmt w:val="decimal"/>
@@ -3291,7 +3210,7 @@
   <w:abstractNum w:abstractNumId="3">
     <w:nsid w:val="00A99412"/>
     <w:multiLevelType w:val="multilevel"/>
-    <w:tmpl w:val="BD782200"/>
+    <w:tmpl w:val="99DE7A96"/>
     <w:lvl w:ilvl="0">
       <w:start w:val="2"/>
       <w:numFmt w:val="decimal"/>
@@ -4219,7 +4138,7 @@
     <w:next w:val="Normal"/>
     <w:autoRedefine/>
     <w:uiPriority w:val="39"/>
-    <w:rsid w:val="00065DA9"/>
+    <w:rsid w:val="003F070C"/>
     <w:pPr>
       <w:spacing w:after="100"/>
       <w:ind w:left="240"/>
@@ -4231,7 +4150,7 @@
     <w:next w:val="Normal"/>
     <w:autoRedefine/>
     <w:uiPriority w:val="39"/>
-    <w:rsid w:val="00065DA9"/>
+    <w:rsid w:val="003F070C"/>
     <w:pPr>
       <w:spacing w:after="100"/>
     </w:pPr>
@@ -4242,7 +4161,7 @@
     <w:next w:val="Normal"/>
     <w:autoRedefine/>
     <w:uiPriority w:val="39"/>
-    <w:rsid w:val="00065DA9"/>
+    <w:rsid w:val="003F070C"/>
     <w:pPr>
       <w:spacing w:after="100"/>
       <w:ind w:left="480"/>
